--- a/Documents/Tidsplan.docx
+++ b/Documents/Tidsplan.docx
@@ -99,12 +99,7 @@
         </w:numPr>
       </w:pPr>
       <w:r>
-        <w:t>Rapportskrivning – Gode råd</w:t>
-      </w:r>
-      <w:bookmarkStart w:id="0" w:name="_GoBack"/>
-      <w:bookmarkEnd w:id="0"/>
-      <w:r>
-        <w:t>?</w:t>
+        <w:t>Rapportskrivning – Gode råd?</w:t>
       </w:r>
     </w:p>
     <w:p>
@@ -247,11 +242,6 @@
     </w:p>
     <w:p>
       <w:r>
-        <w:t>Opsamling kl. 13</w:t>
-      </w:r>
-    </w:p>
-    <w:p>
-      <w:r>
         <w:t>Tidsplan fremadrettet</w:t>
       </w:r>
     </w:p>
@@ -278,12 +268,19 @@
         <w:pStyle w:val="Overskrift2"/>
       </w:pPr>
       <w:r>
+        <w:t>Mandag den 30. oktober</w:t>
+      </w:r>
+    </w:p>
+    <w:p>
+      <w:r>
+        <w:t>Status for projekt</w:t>
+      </w:r>
+      <w:bookmarkStart w:id="0" w:name="_GoBack"/>
+      <w:bookmarkEnd w:id="0"/>
+    </w:p>
+    <w:p>
+      <w:r>
         <w:lastRenderedPageBreak/>
-        <w:t>Mandag den 30. oktober</w:t>
-      </w:r>
-    </w:p>
-    <w:p>
-      <w:r>
         <w:t>Spillet er klar til at kunne spilles.</w:t>
       </w:r>
     </w:p>

--- a/Documents/Tidsplan.docx
+++ b/Documents/Tidsplan.docx
@@ -187,20 +187,7 @@
         </w:numPr>
       </w:pPr>
       <w:r>
-        <w:t>Nogen udfordringer?</w:t>
-      </w:r>
-    </w:p>
-    <w:p>
-      <w:pPr>
-        <w:pStyle w:val="Overskrift2"/>
-      </w:pPr>
-      <w:r>
-        <w:t>Torsdag den 12. oktober</w:t>
-      </w:r>
-    </w:p>
-    <w:p>
-      <w:r>
-        <w:t>Møde med Peter:</w:t>
+        <w:t>Nyt klassediagram</w:t>
       </w:r>
     </w:p>
     <w:p>
@@ -211,9 +198,8 @@
           <w:numId w:val="2"/>
         </w:numPr>
       </w:pPr>
-      <w:r>
-        <w:t>Præsentere klassediagrammer</w:t>
-      </w:r>
+      <w:bookmarkStart w:id="0" w:name="_GoBack"/>
+      <w:bookmarkEnd w:id="0"/>
     </w:p>
     <w:p>
       <w:pPr>
@@ -224,6 +210,43 @@
         </w:numPr>
       </w:pPr>
       <w:r>
+        <w:t>Aftale møde</w:t>
+      </w:r>
+    </w:p>
+    <w:p>
+      <w:pPr>
+        <w:pStyle w:val="Overskrift2"/>
+      </w:pPr>
+      <w:r>
+        <w:t>Torsdag den 12. oktober</w:t>
+      </w:r>
+    </w:p>
+    <w:p>
+      <w:r>
+        <w:t>Møde med Peter:</w:t>
+      </w:r>
+    </w:p>
+    <w:p>
+      <w:pPr>
+        <w:pStyle w:val="Listeafsnit"/>
+        <w:numPr>
+          <w:ilvl w:val="0"/>
+          <w:numId w:val="2"/>
+        </w:numPr>
+      </w:pPr>
+      <w:r>
+        <w:t>Præsentere klassediagrammer</w:t>
+      </w:r>
+    </w:p>
+    <w:p>
+      <w:pPr>
+        <w:pStyle w:val="Listeafsnit"/>
+        <w:numPr>
+          <w:ilvl w:val="0"/>
+          <w:numId w:val="2"/>
+        </w:numPr>
+      </w:pPr>
+      <w:r>
         <w:t>Aftale næste møde (Eventuelt ikke torsdag)</w:t>
       </w:r>
     </w:p>
@@ -268,6 +291,7 @@
         <w:pStyle w:val="Overskrift2"/>
       </w:pPr>
       <w:r>
+        <w:lastRenderedPageBreak/>
         <w:t>Mandag den 30. oktober</w:t>
       </w:r>
     </w:p>
@@ -275,12 +299,9 @@
       <w:r>
         <w:t>Status for projekt</w:t>
       </w:r>
-      <w:bookmarkStart w:id="0" w:name="_GoBack"/>
-      <w:bookmarkEnd w:id="0"/>
-    </w:p>
-    <w:p>
-      <w:r>
-        <w:lastRenderedPageBreak/>
+    </w:p>
+    <w:p>
+      <w:r>
         <w:t>Spillet er klar til at kunne spilles.</w:t>
       </w:r>
     </w:p>
